--- a/java/pri/锁的相关记录.docx
+++ b/java/pri/锁的相关记录.docx
@@ -93,6 +93,77 @@
         <w:spacing w:line="240" w:lineRule="auto"/>
         <w:rPr>
           <w:rFonts w:hint="eastAsia"/>
+          <w:lang w:val="en-US" w:eastAsia="zh-CN"/>
+        </w:rPr>
+      </w:pPr>
+      <w:r>
+        <w:rPr>
+          <w:rFonts w:hint="eastAsia"/>
+          <w:lang w:val="en-US" w:eastAsia="zh-CN"/>
+        </w:rPr>
+        <w:t>可重入锁：synchronized 和   ReentrantLock 都是可重入锁。</w:t>
+      </w:r>
+    </w:p>
+    <w:p>
+      <w:pPr>
+        <w:spacing w:line="240" w:lineRule="auto"/>
+        <w:rPr>
+          <w:rFonts w:hint="eastAsia"/>
+        </w:rPr>
+      </w:pPr>
+      <w:r>
+        <w:rPr>
+          <w:rFonts w:hint="eastAsia"/>
+        </w:rPr>
+        <w:fldChar w:fldCharType="begin"/>
+      </w:r>
+      <w:r>
+        <w:rPr>
+          <w:rFonts w:hint="eastAsia"/>
+        </w:rPr>
+        <w:instrText xml:space="preserve"> HYPERLINK "https://www.cnblogs.com/theRhyme/p/9133804.html" </w:instrText>
+      </w:r>
+      <w:r>
+        <w:rPr>
+          <w:rFonts w:hint="eastAsia"/>
+        </w:rPr>
+        <w:fldChar w:fldCharType="separate"/>
+      </w:r>
+      <w:r>
+        <w:rPr>
+          <w:rStyle w:val="8"/>
+          <w:rFonts w:hint="eastAsia"/>
+        </w:rPr>
+        <w:t>https://www.cnblogs.com/theRhyme/p/9133804.html</w:t>
+      </w:r>
+      <w:r>
+        <w:rPr>
+          <w:rFonts w:hint="eastAsia"/>
+        </w:rPr>
+        <w:fldChar w:fldCharType="end"/>
+      </w:r>
+    </w:p>
+    <w:p>
+      <w:pPr>
+        <w:spacing w:line="240" w:lineRule="auto"/>
+        <w:rPr>
+          <w:rFonts w:hint="eastAsia"/>
+        </w:rPr>
+      </w:pPr>
+    </w:p>
+    <w:p>
+      <w:pPr>
+        <w:spacing w:line="240" w:lineRule="auto"/>
+        <w:rPr>
+          <w:rFonts w:hint="eastAsia"/>
+        </w:rPr>
+      </w:pPr>
+    </w:p>
+    <w:p>
+      <w:pPr>
+        <w:spacing w:line="240" w:lineRule="auto"/>
+        <w:rPr>
+          <w:rFonts w:hint="eastAsia"/>
           <w:color w:val="FF0000"/>
           <w:lang w:val="en-US" w:eastAsia="zh-CN"/>
         </w:rPr>
@@ -113,8 +184,6 @@
         <w:keepLines w:val="0"/>
         <w:widowControl/>
         <w:suppressLineNumbers w:val="0"/>
-      </w:pPr>
-      <w:r>
         <w:rPr>
           <w:rFonts w:hint="eastAsia" w:asciiTheme="minorHAnsi" w:hAnsiTheme="minorHAnsi" w:eastAsiaTheme="minorEastAsia" w:cstheme="minorBidi"/>
           <w:b/>
@@ -123,8 +192,7 @@
           <w:szCs w:val="22"/>
           <w:lang w:val="en-US" w:eastAsia="zh-CN" w:bidi="ar-SA"/>
         </w:rPr>
-        <w:fldChar w:fldCharType="begin"/>
-      </w:r>
+      </w:pPr>
       <w:r>
         <w:rPr>
           <w:rFonts w:hint="eastAsia" w:asciiTheme="minorHAnsi" w:hAnsiTheme="minorHAnsi" w:eastAsiaTheme="minorEastAsia" w:cstheme="minorBidi"/>
@@ -134,7 +202,7 @@
           <w:szCs w:val="22"/>
           <w:lang w:val="en-US" w:eastAsia="zh-CN" w:bidi="ar-SA"/>
         </w:rPr>
-        <w:instrText xml:space="preserve"> HYPERLINK "https://www.cnblogs.com/qjjazry/p/6581568.html" </w:instrText>
+        <w:fldChar w:fldCharType="begin"/>
       </w:r>
       <w:r>
         <w:rPr>
@@ -145,7 +213,7 @@
           <w:szCs w:val="22"/>
           <w:lang w:val="en-US" w:eastAsia="zh-CN" w:bidi="ar-SA"/>
         </w:rPr>
-        <w:fldChar w:fldCharType="separate"/>
+        <w:instrText xml:space="preserve"> HYPERLINK "https://www.cnblogs.com/qjjazry/p/6581568.html" </w:instrText>
       </w:r>
       <w:r>
         <w:rPr>
@@ -156,7 +224,7 @@
           <w:szCs w:val="22"/>
           <w:lang w:val="en-US" w:eastAsia="zh-CN" w:bidi="ar-SA"/>
         </w:rPr>
-        <w:t>Java并发问题--乐观锁与悲观锁以及乐观锁的一种实现方式-CAS</w:t>
+        <w:fldChar w:fldCharType="separate"/>
       </w:r>
       <w:r>
         <w:rPr>
@@ -167,7 +235,7 @@
           <w:szCs w:val="22"/>
           <w:lang w:val="en-US" w:eastAsia="zh-CN" w:bidi="ar-SA"/>
         </w:rPr>
-        <w:fldChar w:fldCharType="end"/>
+        <w:t>Java并发问题--乐观锁与悲观锁</w:t>
       </w:r>
       <w:r>
         <w:rPr>
@@ -178,12 +246,308 @@
           <w:szCs w:val="22"/>
           <w:lang w:val="en-US" w:eastAsia="zh-CN" w:bidi="ar-SA"/>
         </w:rPr>
+        <w:fldChar w:fldCharType="end"/>
+      </w:r>
+      <w:r>
+        <w:rPr>
+          <w:rFonts w:hint="eastAsia" w:asciiTheme="minorHAnsi" w:hAnsiTheme="minorHAnsi" w:eastAsiaTheme="minorEastAsia" w:cstheme="minorBidi"/>
+          <w:b/>
+          <w:kern w:val="2"/>
+          <w:sz w:val="32"/>
+          <w:szCs w:val="22"/>
+          <w:lang w:val="en-US" w:eastAsia="zh-CN" w:bidi="ar-SA"/>
+        </w:rPr>
+        <w:t>以及Java并发问题</w:t>
+      </w:r>
+    </w:p>
+    <w:p>
+      <w:pPr>
+        <w:spacing w:line="240" w:lineRule="auto"/>
+        <w:rPr>
+          <w:rFonts w:hint="eastAsia"/>
+          <w:color w:val="FF0000"/>
+          <w:lang w:val="en-US" w:eastAsia="zh-CN"/>
+        </w:rPr>
+      </w:pPr>
+      <w:r>
+        <w:rPr>
+          <w:rFonts w:hint="eastAsia"/>
+          <w:color w:val="FF0000"/>
+          <w:lang w:val="en-US" w:eastAsia="zh-CN"/>
+        </w:rPr>
+        <w:t>详解：</w:t>
+      </w:r>
+      <w:r>
+        <w:rPr>
+          <w:rFonts w:hint="eastAsia"/>
+          <w:color w:val="FF0000"/>
+          <w:lang w:val="en-US" w:eastAsia="zh-CN"/>
+        </w:rPr>
+        <w:fldChar w:fldCharType="begin"/>
+      </w:r>
+      <w:r>
+        <w:rPr>
+          <w:rFonts w:hint="eastAsia"/>
+          <w:color w:val="FF0000"/>
+          <w:lang w:val="en-US" w:eastAsia="zh-CN"/>
+        </w:rPr>
+        <w:instrText xml:space="preserve"> HYPERLINK "https://www.cnblogs.com/qjjazry/p/6581568.html" </w:instrText>
+      </w:r>
+      <w:r>
+        <w:rPr>
+          <w:rFonts w:hint="eastAsia"/>
+          <w:color w:val="FF0000"/>
+          <w:lang w:val="en-US" w:eastAsia="zh-CN"/>
+        </w:rPr>
+        <w:fldChar w:fldCharType="separate"/>
+      </w:r>
+      <w:r>
+        <w:rPr>
+          <w:rStyle w:val="8"/>
+          <w:rFonts w:hint="eastAsia"/>
+          <w:color w:val="FF0000"/>
+          <w:lang w:val="en-US" w:eastAsia="zh-CN"/>
+        </w:rPr>
+        <w:t>https://www.cnblogs.com/qjjazry/p/6581568.html</w:t>
+      </w:r>
+      <w:r>
+        <w:rPr>
+          <w:rFonts w:hint="eastAsia"/>
+          <w:color w:val="FF0000"/>
+          <w:lang w:val="en-US" w:eastAsia="zh-CN"/>
+        </w:rPr>
+        <w:fldChar w:fldCharType="end"/>
+      </w:r>
+    </w:p>
+    <w:p>
+      <w:pPr>
+        <w:rPr>
+          <w:rFonts w:hint="eastAsia"/>
+          <w:lang w:val="en-US" w:eastAsia="zh-CN"/>
+        </w:rPr>
+      </w:pPr>
+    </w:p>
+    <w:p>
+      <w:pPr>
+        <w:rPr>
+          <w:rFonts w:hint="eastAsia"/>
+          <w:lang w:val="en-US" w:eastAsia="zh-CN"/>
+        </w:rPr>
+      </w:pPr>
+      <w:r>
+        <w:rPr>
+          <w:rFonts w:hint="eastAsia"/>
+          <w:lang w:val="en-US" w:eastAsia="zh-CN"/>
+        </w:rPr>
+        <w:t>乐观锁：</w:t>
+      </w:r>
+      <w:r>
+        <w:rPr>
+          <w:rFonts w:hint="eastAsia"/>
+          <w:lang w:val="en-US" w:eastAsia="zh-CN"/>
+        </w:rPr>
+        <w:fldChar w:fldCharType="begin"/>
+      </w:r>
+      <w:r>
+        <w:rPr>
+          <w:rFonts w:hint="eastAsia"/>
+          <w:lang w:val="en-US" w:eastAsia="zh-CN"/>
+        </w:rPr>
+        <w:instrText xml:space="preserve"> HYPERLINK "https://www.cnblogs.com/qjjazry/p/6581568.html" </w:instrText>
+      </w:r>
+      <w:r>
+        <w:rPr>
+          <w:rFonts w:hint="eastAsia"/>
+          <w:lang w:val="en-US" w:eastAsia="zh-CN"/>
+        </w:rPr>
+        <w:fldChar w:fldCharType="separate"/>
+      </w:r>
+      <w:r>
+        <w:rPr>
+          <w:rFonts w:hint="eastAsia"/>
+          <w:lang w:val="en-US" w:eastAsia="zh-CN"/>
+        </w:rPr>
+        <w:t>顾名思义，就是很乐观，每次去拿数据的时候都认为别人不会修改，所以不会上锁，</w:t>
+      </w:r>
+      <w:r>
+        <w:rPr>
+          <w:rFonts w:hint="default"/>
+          <w:lang w:val="en-US" w:eastAsia="zh-CN"/>
+        </w:rPr>
+        <w:t>但是在更新的时候会判断一下在此期间别人有没有去更新这个数据，可以使用版本号等机制</w:t>
+      </w:r>
+      <w:r>
+        <w:rPr>
+          <w:rFonts w:hint="eastAsia"/>
+          <w:lang w:val="en-US" w:eastAsia="zh-CN"/>
+        </w:rPr>
+        <w:t>；</w:t>
+      </w:r>
+      <w:r>
+        <w:rPr>
+          <w:rFonts w:hint="eastAsia"/>
+          <w:color w:val="FF0000"/>
+          <w:lang w:val="en-US" w:eastAsia="zh-CN"/>
+        </w:rPr>
+        <w:t>乐观锁的一种实现方式-CAS</w:t>
+      </w:r>
+      <w:r>
+        <w:rPr>
+          <w:rFonts w:hint="eastAsia"/>
+          <w:lang w:val="en-US" w:eastAsia="zh-CN"/>
+        </w:rPr>
+        <w:fldChar w:fldCharType="end"/>
+      </w:r>
+      <w:r>
+        <w:rPr>
+          <w:rFonts w:hint="eastAsia"/>
+          <w:lang w:val="en-US" w:eastAsia="zh-CN"/>
+        </w:rPr>
         <w:t xml:space="preserve"> </w:t>
       </w:r>
     </w:p>
     <w:p>
       <w:pPr>
-        <w:spacing w:line="240" w:lineRule="auto"/>
+        <w:rPr>
+          <w:rFonts w:hint="eastAsia"/>
+          <w:lang w:val="en-US" w:eastAsia="zh-CN"/>
+        </w:rPr>
+      </w:pPr>
+    </w:p>
+    <w:p>
+      <w:pPr>
+        <w:rPr>
+          <w:rFonts w:hint="eastAsia"/>
+          <w:lang w:val="en-US" w:eastAsia="zh-CN"/>
+        </w:rPr>
+      </w:pPr>
+      <w:r>
+        <w:rPr>
+          <w:rFonts w:hint="eastAsia"/>
+          <w:lang w:val="en-US" w:eastAsia="zh-CN"/>
+        </w:rPr>
+        <w:t>悲观锁:总是假设最坏的情况，每次去拿数据的时候都认为别人会修改，所以每次在拿数据的时候都会上锁，这样别人想拿这个数据就会阻塞直到它拿到锁。Synchronized</w:t>
+      </w:r>
+    </w:p>
+    <w:p>
+      <w:pPr>
+        <w:rPr>
+          <w:rFonts w:hint="eastAsia"/>
+          <w:lang w:val="en-US" w:eastAsia="zh-CN"/>
+        </w:rPr>
+      </w:pPr>
+    </w:p>
+    <w:p>
+      <w:pPr>
+        <w:pStyle w:val="4"/>
+        <w:keepNext w:val="0"/>
+        <w:keepLines w:val="0"/>
+        <w:widowControl/>
+        <w:suppressLineNumbers w:val="0"/>
+        <w:pBdr>
+          <w:top w:val="none" w:color="auto" w:sz="0" w:space="0"/>
+          <w:left w:val="none" w:color="auto" w:sz="0" w:space="0"/>
+          <w:bottom w:val="none" w:color="auto" w:sz="0" w:space="0"/>
+          <w:right w:val="none" w:color="auto" w:sz="0" w:space="0"/>
+        </w:pBdr>
+        <w:spacing w:before="150" w:beforeAutospacing="0" w:after="150" w:afterAutospacing="0" w:line="336" w:lineRule="atLeast"/>
+        <w:ind w:left="0" w:right="0" w:firstLine="0"/>
+        <w:rPr>
+          <w:rFonts w:ascii="Arial" w:hAnsi="Arial" w:cs="Arial"/>
+          <w:b w:val="0"/>
+          <w:i w:val="0"/>
+          <w:caps w:val="0"/>
+          <w:color w:val="494949"/>
+          <w:spacing w:val="0"/>
+          <w:sz w:val="21"/>
+          <w:szCs w:val="21"/>
+        </w:rPr>
+      </w:pPr>
+      <w:r>
+        <w:rPr>
+          <w:rFonts w:hint="default" w:ascii="Arial" w:hAnsi="Arial" w:cs="Arial"/>
+          <w:b w:val="0"/>
+          <w:i w:val="0"/>
+          <w:caps w:val="0"/>
+          <w:color w:val="494949"/>
+          <w:spacing w:val="0"/>
+          <w:sz w:val="24"/>
+          <w:szCs w:val="24"/>
+          <w:bdr w:val="none" w:color="auto" w:sz="0" w:space="0"/>
+        </w:rPr>
+        <w:t>CAS与Synchronized的使用情景：　　　</w:t>
+      </w:r>
+    </w:p>
+    <w:p>
+      <w:pPr>
+        <w:pStyle w:val="4"/>
+        <w:keepNext w:val="0"/>
+        <w:keepLines w:val="0"/>
+        <w:widowControl/>
+        <w:suppressLineNumbers w:val="0"/>
+        <w:pBdr>
+          <w:top w:val="none" w:color="auto" w:sz="0" w:space="0"/>
+          <w:left w:val="none" w:color="auto" w:sz="0" w:space="0"/>
+          <w:bottom w:val="none" w:color="auto" w:sz="0" w:space="0"/>
+          <w:right w:val="none" w:color="auto" w:sz="0" w:space="0"/>
+        </w:pBdr>
+        <w:spacing w:before="150" w:beforeAutospacing="0" w:after="150" w:afterAutospacing="0" w:line="336" w:lineRule="atLeast"/>
+        <w:ind w:left="0" w:right="0" w:firstLine="0"/>
+        <w:rPr>
+          <w:rFonts w:hint="default" w:ascii="Arial" w:hAnsi="Arial" w:cs="Arial"/>
+          <w:b w:val="0"/>
+          <w:i w:val="0"/>
+          <w:caps w:val="0"/>
+          <w:color w:val="494949"/>
+          <w:spacing w:val="0"/>
+          <w:sz w:val="21"/>
+          <w:szCs w:val="21"/>
+        </w:rPr>
+      </w:pPr>
+      <w:r>
+        <w:rPr>
+          <w:rFonts w:hint="default" w:ascii="Arial" w:hAnsi="Arial" w:cs="Arial"/>
+          <w:b w:val="0"/>
+          <w:i w:val="0"/>
+          <w:caps w:val="0"/>
+          <w:color w:val="494949"/>
+          <w:spacing w:val="0"/>
+          <w:sz w:val="21"/>
+          <w:szCs w:val="21"/>
+          <w:bdr w:val="none" w:color="auto" w:sz="0" w:space="0"/>
+        </w:rPr>
+        <w:t>　　　　</w:t>
+      </w:r>
+      <w:r>
+        <w:rPr>
+          <w:rFonts w:hint="default" w:ascii="Arial" w:hAnsi="Arial" w:cs="Arial"/>
+          <w:b w:val="0"/>
+          <w:i w:val="0"/>
+          <w:caps w:val="0"/>
+          <w:color w:val="494949"/>
+          <w:spacing w:val="0"/>
+          <w:sz w:val="24"/>
+          <w:szCs w:val="24"/>
+          <w:bdr w:val="none" w:color="auto" w:sz="0" w:space="0"/>
+        </w:rPr>
+        <w:t>1、对于资源竞争较少（线程冲突较轻）的情况，使用synchronized同步锁进行线程阻塞和唤醒切换以及用户态内核态间的切换操作额外浪费消耗cpu资源；而CAS基于硬件实现，不需要进入内核，不需要切换线程，操作自旋几率较少，因此可以获得更高的性能。</w:t>
+      </w:r>
+    </w:p>
+    <w:p>
+      <w:pPr>
+        <w:pStyle w:val="4"/>
+        <w:keepNext w:val="0"/>
+        <w:keepLines w:val="0"/>
+        <w:widowControl/>
+        <w:suppressLineNumbers w:val="0"/>
+        <w:pBdr>
+          <w:top w:val="none" w:color="auto" w:sz="0" w:space="0"/>
+          <w:left w:val="none" w:color="auto" w:sz="0" w:space="0"/>
+          <w:bottom w:val="none" w:color="auto" w:sz="0" w:space="0"/>
+          <w:right w:val="none" w:color="auto" w:sz="0" w:space="0"/>
+        </w:pBdr>
+        <w:spacing w:before="150" w:beforeAutospacing="0" w:after="150" w:afterAutospacing="0" w:line="336" w:lineRule="atLeast"/>
+        <w:ind w:left="0" w:right="0" w:firstLine="0"/>
         <w:rPr>
           <w:rFonts w:hint="eastAsia"/>
           <w:color w:val="FF0000"/>
@@ -192,8 +556,57 @@
       </w:pPr>
       <w:r>
         <w:rPr>
-          <w:rFonts w:hint="eastAsia"/>
-          <w:color w:val="FF0000"/>
+          <w:rFonts w:hint="default" w:ascii="Arial" w:hAnsi="Arial" w:cs="Arial"/>
+          <w:b w:val="0"/>
+          <w:i w:val="0"/>
+          <w:caps w:val="0"/>
+          <w:color w:val="494949"/>
+          <w:spacing w:val="0"/>
+          <w:sz w:val="24"/>
+          <w:szCs w:val="24"/>
+          <w:bdr w:val="none" w:color="auto" w:sz="0" w:space="0"/>
+        </w:rPr>
+        <w:t>　　　 2、对于资源竞争严重（线程冲突严重）的情况，CAS自旋的概率会比较大，从而浪费更多的CPU资源，效率低于synchronized。</w:t>
+      </w:r>
+    </w:p>
+    <w:p>
+      <w:pPr>
+        <w:pStyle w:val="3"/>
+        <w:rPr>
+          <w:rFonts w:hint="eastAsia"/>
+          <w:szCs w:val="22"/>
+          <w:lang w:val="en-US" w:eastAsia="zh-CN"/>
+        </w:rPr>
+      </w:pPr>
+      <w:r>
+        <w:rPr>
+          <w:rFonts w:hint="eastAsia"/>
+          <w:szCs w:val="22"/>
+          <w:lang w:val="en-US" w:eastAsia="zh-CN"/>
+        </w:rPr>
+        <w:t>java 中的锁 -- 偏向锁、轻量级锁、自旋锁、重</w:t>
+      </w:r>
+      <w:bookmarkStart w:id="0" w:name="_GoBack"/>
+      <w:bookmarkEnd w:id="0"/>
+      <w:r>
+        <w:rPr>
+          <w:rFonts w:hint="eastAsia"/>
+          <w:szCs w:val="22"/>
+          <w:lang w:val="en-US" w:eastAsia="zh-CN"/>
+        </w:rPr>
+        <w:t>量级锁</w:t>
+      </w:r>
+    </w:p>
+    <w:p>
+      <w:pPr>
+        <w:rPr>
+          <w:rFonts w:hint="eastAsia"/>
+          <w:lang w:val="en-US" w:eastAsia="zh-CN"/>
+        </w:rPr>
+      </w:pPr>
+      <w:r>
+        <w:rPr>
+          <w:rFonts w:hint="eastAsia"/>
           <w:lang w:val="en-US" w:eastAsia="zh-CN"/>
         </w:rPr>
         <w:fldChar w:fldCharType="begin"/>
@@ -201,96 +614,20 @@
       <w:r>
         <w:rPr>
           <w:rFonts w:hint="eastAsia"/>
-          <w:color w:val="FF0000"/>
-          <w:lang w:val="en-US" w:eastAsia="zh-CN"/>
-        </w:rPr>
-        <w:instrText xml:space="preserve"> HYPERLINK "https://www.cnblogs.com/qjjazry/p/6581568.html" </w:instrText>
-      </w:r>
-      <w:r>
-        <w:rPr>
-          <w:rFonts w:hint="eastAsia"/>
-          <w:color w:val="FF0000"/>
+          <w:lang w:val="en-US" w:eastAsia="zh-CN"/>
+        </w:rPr>
+        <w:instrText xml:space="preserve"> HYPERLINK "https://blog.csdn.net/zqz_zqz/article/details/70233767" </w:instrText>
+      </w:r>
+      <w:r>
+        <w:rPr>
+          <w:rFonts w:hint="eastAsia"/>
           <w:lang w:val="en-US" w:eastAsia="zh-CN"/>
         </w:rPr>
         <w:fldChar w:fldCharType="separate"/>
       </w:r>
       <w:r>
         <w:rPr>
-          <w:rStyle w:val="7"/>
-          <w:rFonts w:hint="eastAsia"/>
-          <w:color w:val="FF0000"/>
-          <w:lang w:val="en-US" w:eastAsia="zh-CN"/>
-        </w:rPr>
-        <w:t>https://www.cnblogs.com/qjjazry/p/6581568.html</w:t>
-      </w:r>
-      <w:r>
-        <w:rPr>
-          <w:rFonts w:hint="eastAsia"/>
-          <w:color w:val="FF0000"/>
-          <w:lang w:val="en-US" w:eastAsia="zh-CN"/>
-        </w:rPr>
-        <w:fldChar w:fldCharType="end"/>
-      </w:r>
-    </w:p>
-    <w:p>
-      <w:pPr>
-        <w:spacing w:line="240" w:lineRule="auto"/>
-        <w:rPr>
-          <w:rFonts w:hint="eastAsia"/>
-          <w:color w:val="FF0000"/>
-          <w:lang w:val="en-US" w:eastAsia="zh-CN"/>
-        </w:rPr>
-      </w:pPr>
-    </w:p>
-    <w:p>
-      <w:pPr>
-        <w:pStyle w:val="3"/>
-        <w:rPr>
-          <w:rFonts w:hint="eastAsia"/>
-          <w:szCs w:val="22"/>
-          <w:lang w:val="en-US" w:eastAsia="zh-CN"/>
-        </w:rPr>
-      </w:pPr>
-      <w:r>
-        <w:rPr>
-          <w:rFonts w:hint="eastAsia"/>
-          <w:szCs w:val="22"/>
-          <w:lang w:val="en-US" w:eastAsia="zh-CN"/>
-        </w:rPr>
-        <w:t>java 中的锁 -- 偏向锁、轻量级锁、自旋锁、重量级锁</w:t>
-      </w:r>
-    </w:p>
-    <w:p>
-      <w:pPr>
-        <w:rPr>
-          <w:rFonts w:hint="eastAsia"/>
-          <w:lang w:val="en-US" w:eastAsia="zh-CN"/>
-        </w:rPr>
-      </w:pPr>
-      <w:r>
-        <w:rPr>
-          <w:rFonts w:hint="eastAsia"/>
-          <w:lang w:val="en-US" w:eastAsia="zh-CN"/>
-        </w:rPr>
-        <w:fldChar w:fldCharType="begin"/>
-      </w:r>
-      <w:r>
-        <w:rPr>
-          <w:rFonts w:hint="eastAsia"/>
-          <w:lang w:val="en-US" w:eastAsia="zh-CN"/>
-        </w:rPr>
-        <w:instrText xml:space="preserve"> HYPERLINK "https://blog.csdn.net/zqz_zqz/article/details/70233767" </w:instrText>
-      </w:r>
-      <w:r>
-        <w:rPr>
-          <w:rFonts w:hint="eastAsia"/>
-          <w:lang w:val="en-US" w:eastAsia="zh-CN"/>
-        </w:rPr>
-        <w:fldChar w:fldCharType="separate"/>
-      </w:r>
-      <w:r>
-        <w:rPr>
-          <w:rStyle w:val="7"/>
+          <w:rStyle w:val="8"/>
           <w:rFonts w:hint="eastAsia"/>
           <w:lang w:val="en-US" w:eastAsia="zh-CN"/>
         </w:rPr>
@@ -1006,19 +1343,7 @@
           <w:szCs w:val="22"/>
           <w:lang w:val="en-US" w:eastAsia="zh-CN"/>
         </w:rPr>
-        <w:t>多</w:t>
-      </w:r>
-      <w:bookmarkStart w:id="0" w:name="_GoBack"/>
-      <w:bookmarkEnd w:id="0"/>
-      <w:r>
-        <w:rPr>
-          <w:rFonts w:hint="eastAsia" w:ascii="微软雅黑" w:hAnsi="微软雅黑" w:eastAsia="微软雅黑" w:cs="微软雅黑"/>
-          <w:color w:val="555555"/>
-          <w:sz w:val="22"/>
-          <w:szCs w:val="22"/>
-          <w:lang w:val="en-US" w:eastAsia="zh-CN"/>
-        </w:rPr>
-        <w:t>condition条件</w:t>
+        <w:t>多condition条件</w:t>
       </w:r>
     </w:p>
     <w:p>
@@ -1418,7 +1743,7 @@
     <w:qFormat/>
     <w:uiPriority w:val="0"/>
   </w:style>
-  <w:style w:type="table" w:default="1" w:styleId="8">
+  <w:style w:type="table" w:default="1" w:styleId="9">
     <w:name w:val="Normal Table"/>
     <w:semiHidden/>
     <w:qFormat/>
@@ -1459,6 +1784,15 @@
     </w:rPr>
   </w:style>
   <w:style w:type="character" w:styleId="7">
+    <w:name w:val="FollowedHyperlink"/>
+    <w:basedOn w:val="5"/>
+    <w:uiPriority w:val="0"/>
+    <w:rPr>
+      <w:color w:val="800080"/>
+      <w:u w:val="single"/>
+    </w:rPr>
+  </w:style>
+  <w:style w:type="character" w:styleId="8">
     <w:name w:val="Hyperlink"/>
     <w:basedOn w:val="5"/>
     <w:qFormat/>
